--- a/Papierologia/zgloszenie_tematu.docx
+++ b/Papierologia/zgloszenie_tematu.docx
@@ -46,7 +46,7 @@
     </w:p>
     <w:tbl>
       <w:tblPr>
-        <w:tblStyle w:val="TableGrid"/>
+        <w:tblStyle w:val="Tabela-Siatka"/>
         <w:tblW w:w="0" w:type="auto"/>
         <w:tblLook w:val="04A0" w:firstRow="1" w:lastRow="0" w:firstColumn="1" w:lastColumn="0" w:noHBand="0" w:noVBand="1"/>
       </w:tblPr>
@@ -105,103 +105,21 @@
                 <w:rFonts w:ascii="Times New Roman" w:hAnsi="Times New Roman" w:cs="Times New Roman"/>
                 <w:b/>
               </w:rPr>
-              <w:t>Wykrywanie schorzeń daltonizmu za pomocą aplikacji na urządzenia wirtualnej rzeczywistości</w:t>
-            </w:r>
-          </w:p>
-          <w:p>
-            <w:pPr>
-              <w:jc w:val="center"/>
+              <w:t xml:space="preserve">Wykorzystanie urządzeń wirtualnej rzeczywistości do </w:t>
+            </w:r>
+            <w:r>
               <w:rPr>
                 <w:rFonts w:ascii="Times New Roman" w:hAnsi="Times New Roman" w:cs="Times New Roman"/>
                 <w:b/>
               </w:rPr>
-            </w:pPr>
+              <w:t>diagnozowania</w:t>
+            </w:r>
             <w:r>
               <w:rPr>
                 <w:rFonts w:ascii="Times New Roman" w:hAnsi="Times New Roman" w:cs="Times New Roman"/>
                 <w:b/>
               </w:rPr>
-              <w:t>/</w:t>
-            </w:r>
-          </w:p>
-          <w:p>
-            <w:pPr>
-              <w:jc w:val="center"/>
-              <w:rPr>
-                <w:rFonts w:ascii="Times New Roman" w:hAnsi="Times New Roman" w:cs="Times New Roman"/>
-                <w:b/>
-              </w:rPr>
-            </w:pPr>
-            <w:r>
-              <w:rPr>
-                <w:rFonts w:ascii="Times New Roman" w:hAnsi="Times New Roman" w:cs="Times New Roman"/>
-                <w:b/>
-              </w:rPr>
-              <w:t>Zastosowanie aplikacji wirtualnej rzeczywistości do wykrywania daltonizmu</w:t>
-            </w:r>
-          </w:p>
-          <w:p>
-            <w:pPr>
-              <w:jc w:val="center"/>
-              <w:rPr>
-                <w:rFonts w:ascii="Times New Roman" w:hAnsi="Times New Roman" w:cs="Times New Roman"/>
-                <w:b/>
-              </w:rPr>
-            </w:pPr>
-            <w:r>
-              <w:rPr>
-                <w:rFonts w:ascii="Times New Roman" w:hAnsi="Times New Roman" w:cs="Times New Roman"/>
-                <w:b/>
-              </w:rPr>
-              <w:t>/</w:t>
-            </w:r>
-          </w:p>
-          <w:p>
-            <w:pPr>
-              <w:jc w:val="center"/>
-              <w:rPr>
-                <w:rFonts w:ascii="Times New Roman" w:hAnsi="Times New Roman" w:cs="Times New Roman"/>
-                <w:b/>
-              </w:rPr>
-            </w:pPr>
-            <w:r>
-              <w:rPr>
-                <w:rFonts w:ascii="Times New Roman" w:hAnsi="Times New Roman" w:cs="Times New Roman"/>
-                <w:b/>
-              </w:rPr>
-              <w:t>Wykorzystanie urządzeń wirtualnej rzeczywistości do wykrywania schorzeń związanych z daltonizmem</w:t>
-            </w:r>
-          </w:p>
-          <w:p>
-            <w:pPr>
-              <w:jc w:val="center"/>
-              <w:rPr>
-                <w:rFonts w:ascii="Times New Roman" w:hAnsi="Times New Roman" w:cs="Times New Roman"/>
-                <w:b/>
-              </w:rPr>
-            </w:pPr>
-            <w:r>
-              <w:rPr>
-                <w:rFonts w:ascii="Times New Roman" w:hAnsi="Times New Roman" w:cs="Times New Roman"/>
-                <w:b/>
-              </w:rPr>
-              <w:t>/</w:t>
-            </w:r>
-          </w:p>
-          <w:p>
-            <w:pPr>
-              <w:jc w:val="center"/>
-              <w:rPr>
-                <w:rFonts w:ascii="Times New Roman" w:hAnsi="Times New Roman" w:cs="Times New Roman"/>
-                <w:b/>
-              </w:rPr>
-            </w:pPr>
-            <w:r>
-              <w:rPr>
-                <w:rFonts w:ascii="Times New Roman" w:hAnsi="Times New Roman" w:cs="Times New Roman"/>
-                <w:b/>
-              </w:rPr>
-              <w:t>Aplikacja na urządzenia wirtualnej rzeczywistości jako pomoc przy wykrywaniu schorzeń związanych z daltonizmem</w:t>
+              <w:t xml:space="preserve"> schorzeń związanych z daltonizmem</w:t>
             </w:r>
           </w:p>
         </w:tc>
@@ -297,7 +215,13 @@
               <w:rPr>
                 <w:rFonts w:ascii="Times New Roman" w:hAnsi="Times New Roman" w:cs="Times New Roman"/>
               </w:rPr>
-              <w:t>dr Rafał Rak</w:t>
+              <w:t xml:space="preserve">dr </w:t>
+            </w:r>
+            <w:r>
+              <w:rPr>
+                <w:rFonts w:ascii="Times New Roman" w:hAnsi="Times New Roman" w:cs="Times New Roman"/>
+              </w:rPr>
+              <w:t>inż. Michał Kępski</w:t>
             </w:r>
           </w:p>
         </w:tc>
@@ -1218,18 +1142,18 @@
     <w:lsdException w:name="Unresolved Mention" w:semiHidden="1" w:unhideWhenUsed="1"/>
     <w:lsdException w:name="Smart Link" w:semiHidden="1" w:unhideWhenUsed="1"/>
   </w:latentStyles>
-  <w:style w:type="paragraph" w:default="1" w:styleId="Normal">
+  <w:style w:type="paragraph" w:default="1" w:styleId="Normalny">
     <w:name w:val="Normal"/>
     <w:qFormat/>
     <w:rsid w:val="004B3C2F"/>
   </w:style>
-  <w:style w:type="character" w:default="1" w:styleId="DefaultParagraphFont">
+  <w:style w:type="character" w:default="1" w:styleId="Domylnaczcionkaakapitu">
     <w:name w:val="Default Paragraph Font"/>
     <w:uiPriority w:val="1"/>
     <w:semiHidden/>
     <w:unhideWhenUsed/>
   </w:style>
-  <w:style w:type="table" w:default="1" w:styleId="TableNormal">
+  <w:style w:type="table" w:default="1" w:styleId="Standardowy">
     <w:name w:val="Normal Table"/>
     <w:uiPriority w:val="99"/>
     <w:semiHidden/>
@@ -1244,15 +1168,15 @@
       </w:tblCellMar>
     </w:tblPr>
   </w:style>
-  <w:style w:type="numbering" w:default="1" w:styleId="NoList">
+  <w:style w:type="numbering" w:default="1" w:styleId="Bezlisty">
     <w:name w:val="No List"/>
     <w:uiPriority w:val="99"/>
     <w:semiHidden/>
     <w:unhideWhenUsed/>
   </w:style>
-  <w:style w:type="table" w:styleId="TableGrid">
+  <w:style w:type="table" w:styleId="Tabela-Siatka">
     <w:name w:val="Table Grid"/>
-    <w:basedOn w:val="TableNormal"/>
+    <w:basedOn w:val="Standardowy"/>
     <w:uiPriority w:val="59"/>
     <w:rsid w:val="004B3C2F"/>
     <w:pPr>
